--- a/Paragraphs.UnitTests/TestFiles/NumListTree.docx
+++ b/Paragraphs.UnitTests/TestFiles/NumListTree.docx
@@ -188,12 +188,14 @@
           <w:lang w:val="en-US"/>
         </w:rPr>
       </w:pPr>
+      <w:proofErr w:type="spellStart"/>
       <w:r>
         <w:rPr>
           <w:lang w:val="en-US"/>
         </w:rPr>
         <w:t>dfgfdg</w:t>
       </w:r>
+      <w:proofErr w:type="spellEnd"/>
     </w:p>
     <w:sectPr>
       <w:pgSz w:w="11906" w:h="16838"/>
